--- a/Android_App_Data_Collection.docx
+++ b/Android_App_Data_Collection.docx
@@ -36,35 +36,24 @@
         </w:rPr>
         <w:t xml:space="preserve">How </w:t>
       </w:r>
-      <w:proofErr w:type="gramStart"/>
       <w:r>
         <w:rPr>
           <w:u w:val="single"/>
         </w:rPr>
         <w:t xml:space="preserve">data </w:t>
       </w:r>
+      <w:bookmarkStart w:id="0" w:name="_GoBack"/>
+      <w:bookmarkEnd w:id="0"/>
       <w:r>
         <w:rPr>
           <w:u w:val="single"/>
         </w:rPr>
-        <w:t xml:space="preserve"> is</w:t>
-      </w:r>
-      <w:proofErr w:type="gramEnd"/>
-      <w:r>
-        <w:rPr>
-          <w:u w:val="single"/>
-        </w:rPr>
-        <w:t xml:space="preserve"> being collected</w:t>
-      </w:r>
-    </w:p>
-    <w:p>
-      <w:r>
-        <w:t xml:space="preserve">The app uses an Android API that allows us to see the usage statistics of a user during a certain interval of time. We collect the data every 5 seconds so that we can monitor the change in the values later on. The app is able to collect statistics for every app on the </w:t>
-      </w:r>
-      <w:bookmarkStart w:id="0" w:name="_GoBack"/>
-      <w:bookmarkEnd w:id="0"/>
-      <w:r>
-        <w:t>users phone.</w:t>
+        <w:t>is being collected</w:t>
+      </w:r>
+    </w:p>
+    <w:p>
+      <w:r>
+        <w:t>The app uses an Android API that allows us to see the usage statistics of a user during a certain interval of time. We collect the data every 5 seconds so that we can monitor the change in the values later on. The app is able to collect statistics for every app on the users phone.</w:t>
       </w:r>
     </w:p>
     <w:p>
@@ -135,15 +124,7 @@
         <w:t xml:space="preserve"> (timestamp)</w:t>
       </w:r>
       <w:r>
-        <w:t xml:space="preserve">: The end time of the interval (When data was sent to </w:t>
-      </w:r>
-      <w:proofErr w:type="spellStart"/>
-      <w:r>
-        <w:t>db</w:t>
-      </w:r>
-      <w:proofErr w:type="spellEnd"/>
-      <w:r>
-        <w:t>)</w:t>
+        <w:t>: The end time of the interval (When data was sent to db)</w:t>
       </w:r>
     </w:p>
     <w:p>
@@ -288,28 +269,13 @@
         </w:numPr>
       </w:pPr>
       <w:r>
-        <w:t xml:space="preserve">Most of the logic is handled in the </w:t>
-      </w:r>
-      <w:proofErr w:type="spellStart"/>
-      <w:proofErr w:type="gramStart"/>
-      <w:r>
-        <w:t>attemptLogin</w:t>
-      </w:r>
-      <w:proofErr w:type="spellEnd"/>
-      <w:r>
-        <w:t>(</w:t>
-      </w:r>
-      <w:proofErr w:type="gramEnd"/>
-      <w:r>
-        <w:t>) function</w:t>
-      </w:r>
-    </w:p>
-    <w:p>
-      <w:proofErr w:type="gramStart"/>
+        <w:t>Most of the logic is handled in the attemptLogin() function</w:t>
+      </w:r>
+    </w:p>
+    <w:p>
       <w:r>
         <w:t>displaydata.java</w:t>
       </w:r>
-      <w:proofErr w:type="gramEnd"/>
     </w:p>
     <w:p>
       <w:pPr>
@@ -349,18 +315,19 @@
         </w:numPr>
       </w:pPr>
       <w:r>
-        <w:t xml:space="preserve">The background service will be comprised of an </w:t>
-      </w:r>
-      <w:proofErr w:type="spellStart"/>
-      <w:r>
-        <w:t>AlarmManager</w:t>
-      </w:r>
-      <w:proofErr w:type="spellEnd"/>
-      <w:r>
-        <w:t xml:space="preserve"> </w:t>
-      </w:r>
-      <w:r>
-        <w:t>that collects and buffers the usage statistics and then sends the data to the database once a day.</w:t>
+        <w:t xml:space="preserve">The background service will </w:t>
+      </w:r>
+      <w:r>
+        <w:t xml:space="preserve">collect the data and buffer </w:t>
+      </w:r>
+      <w:r>
+        <w:t>the</w:t>
+      </w:r>
+      <w:r>
+        <w:t xml:space="preserve"> usage statistics and then send</w:t>
+      </w:r>
+      <w:r>
+        <w:t xml:space="preserve"> the data to the database once a day.</w:t>
       </w:r>
     </w:p>
     <w:p>
@@ -377,17 +344,64 @@
         </w:numPr>
       </w:pPr>
       <w:r>
-        <w:t xml:space="preserve">This file has functions that implement the </w:t>
-      </w:r>
-      <w:proofErr w:type="spellStart"/>
-      <w:r>
-        <w:t>UsageStatsManager</w:t>
-      </w:r>
-      <w:proofErr w:type="spellEnd"/>
-      <w:r>
-        <w:t xml:space="preserve"> API and allows the app to collect data</w:t>
-      </w:r>
-    </w:p>
+        <w:t>This file has functions that implement the UsageStatsManager API and allows the app to collect data</w:t>
+      </w:r>
+    </w:p>
+    <w:p>
+      <w:r>
+        <w:t>BootReceiver.java</w:t>
+      </w:r>
+    </w:p>
+    <w:p>
+      <w:pPr>
+        <w:pStyle w:val="ListParagraph"/>
+        <w:numPr>
+          <w:ilvl w:val="0"/>
+          <w:numId w:val="5"/>
+        </w:numPr>
+      </w:pPr>
+      <w:r>
+        <w:t>This file is used to handle to on boot logic so that the phone will start collecting data when the user turns their phone back on</w:t>
+      </w:r>
+    </w:p>
+    <w:p/>
+    <w:p>
+      <w:r>
+        <w:lastRenderedPageBreak/>
+        <w:t>Privacypolicy.java</w:t>
+      </w:r>
+    </w:p>
+    <w:p>
+      <w:pPr>
+        <w:pStyle w:val="ListParagraph"/>
+        <w:numPr>
+          <w:ilvl w:val="0"/>
+          <w:numId w:val="5"/>
+        </w:numPr>
+      </w:pPr>
+      <w:r>
+        <w:t>This file deals with the privacy policy</w:t>
+      </w:r>
+    </w:p>
+    <w:p/>
+    <w:p>
+      <w:r>
+        <w:t>MySingleton.java</w:t>
+      </w:r>
+    </w:p>
+    <w:p>
+      <w:pPr>
+        <w:pStyle w:val="ListParagraph"/>
+        <w:numPr>
+          <w:ilvl w:val="0"/>
+          <w:numId w:val="5"/>
+        </w:numPr>
+      </w:pPr>
+      <w:r>
+        <w:t>This file contains function that are called when server requests are made</w:t>
+      </w:r>
+    </w:p>
+    <w:p/>
     <w:sectPr>
       <w:pgSz w:w="12240" w:h="15840"/>
       <w:pgMar w:top="1440" w:right="1800" w:bottom="1440" w:left="1800" w:header="720" w:footer="720" w:gutter="0"/>
@@ -742,7 +756,7 @@
   <w:abstractNum w:abstractNumId="3">
     <w:nsid w:val="51AC6895"/>
     <w:multiLevelType w:val="hybridMultilevel"/>
-    <w:tmpl w:val="D62E3FA6"/>
+    <w:tmpl w:val="E6B67D66"/>
     <w:lvl w:ilvl="0" w:tplc="04090001">
       <w:start w:val="1"/>
       <w:numFmt w:val="bullet"/>
